--- a/项目展开阶段/面谈问题列表.docx
+++ b/项目展开阶段/面谈问题列表.docx
@@ -2797,6 +2797,14 @@
                 <w:szCs w:val="24"/>
               </w:rPr>
             </w:pPr>
+            <w:r>
+              <w:rPr>
+                <w:b w:val="0"/>
+                <w:sz w:val="24"/>
+                <w:szCs w:val="24"/>
+              </w:rPr>
+              <w:t>符合预期</w:t>
+            </w:r>
           </w:p>
         </w:tc>
       </w:tr>
@@ -2992,6 +3000,14 @@
                 <w:szCs w:val="24"/>
               </w:rPr>
             </w:pPr>
+            <w:r>
+              <w:rPr>
+                <w:b w:val="0"/>
+                <w:sz w:val="24"/>
+                <w:szCs w:val="24"/>
+              </w:rPr>
+              <w:t>不允许</w:t>
+            </w:r>
           </w:p>
         </w:tc>
       </w:tr>
@@ -3297,6 +3313,23 @@
                 <w:szCs w:val="24"/>
               </w:rPr>
             </w:pPr>
+            <w:r>
+              <w:rPr>
+                <w:b w:val="0"/>
+                <w:sz w:val="24"/>
+                <w:szCs w:val="24"/>
+              </w:rPr>
+              <w:t>6</w:t>
+            </w:r>
+            <w:r>
+              <w:rPr>
+                <w:rFonts w:hint="eastAsia"/>
+                <w:b w:val="0"/>
+                <w:sz w:val="24"/>
+                <w:szCs w:val="24"/>
+              </w:rPr>
+              <w:t>个月</w:t>
+            </w:r>
           </w:p>
         </w:tc>
       </w:tr>
@@ -4363,6 +4396,63 @@
                 <w:szCs w:val="24"/>
               </w:rPr>
             </w:pPr>
+            <w:r>
+              <w:rPr>
+                <w:rFonts w:hint="eastAsia"/>
+                <w:b w:val="0"/>
+                <w:sz w:val="24"/>
+                <w:szCs w:val="24"/>
+              </w:rPr>
+              <w:t>在需要</w:t>
+            </w:r>
+            <w:r>
+              <w:rPr>
+                <w:rFonts w:hint="eastAsia"/>
+                <w:b w:val="0"/>
+                <w:sz w:val="24"/>
+                <w:szCs w:val="24"/>
+              </w:rPr>
+              <w:t>帮助</w:t>
+            </w:r>
+            <w:r>
+              <w:rPr>
+                <w:b w:val="0"/>
+                <w:sz w:val="24"/>
+                <w:szCs w:val="24"/>
+              </w:rPr>
+              <w:t>但身边</w:t>
+            </w:r>
+            <w:r>
+              <w:rPr>
+                <w:rFonts w:hint="eastAsia"/>
+                <w:b w:val="0"/>
+                <w:sz w:val="24"/>
+                <w:szCs w:val="24"/>
+              </w:rPr>
+              <w:t>没有人或者腼腆不好意思开口问人</w:t>
+            </w:r>
+            <w:r>
+              <w:rPr>
+                <w:b w:val="0"/>
+                <w:sz w:val="24"/>
+                <w:szCs w:val="24"/>
+              </w:rPr>
+              <w:t>时候会在系统上发布求助；</w:t>
+            </w:r>
+          </w:p>
+          <w:p>
+            <w:pPr>
+              <w:pStyle w:val="a5"/>
+              <w:jc w:val="center"/>
+              <w:rPr>
+                <w:rFonts w:hint="eastAsia"/>
+                <w:b w:val="0"/>
+                <w:sz w:val="24"/>
+                <w:szCs w:val="24"/>
+              </w:rPr>
+            </w:pPr>
+            <w:bookmarkStart w:id="0" w:name="_GoBack"/>
+            <w:bookmarkEnd w:id="0"/>
           </w:p>
         </w:tc>
       </w:tr>
@@ -4615,13 +4705,69 @@
           <w:p>
             <w:pPr>
               <w:pStyle w:val="a5"/>
-              <w:jc w:val="center"/>
-              <w:rPr>
-                <w:b w:val="0"/>
-                <w:sz w:val="24"/>
-                <w:szCs w:val="24"/>
-              </w:rPr>
-            </w:pPr>
+              <w:rPr>
+                <w:b w:val="0"/>
+                <w:sz w:val="24"/>
+                <w:szCs w:val="24"/>
+              </w:rPr>
+            </w:pPr>
+            <w:r>
+              <w:rPr>
+                <w:b w:val="0"/>
+                <w:sz w:val="24"/>
+                <w:szCs w:val="24"/>
+              </w:rPr>
+              <w:t>主动</w:t>
+            </w:r>
+            <w:r>
+              <w:rPr>
+                <w:b w:val="0"/>
+                <w:sz w:val="24"/>
+                <w:szCs w:val="24"/>
+              </w:rPr>
+              <w:t>“</w:t>
+            </w:r>
+            <w:r>
+              <w:rPr>
+                <w:b w:val="0"/>
+                <w:sz w:val="24"/>
+                <w:szCs w:val="24"/>
+              </w:rPr>
+              <w:t>接单</w:t>
+            </w:r>
+            <w:r>
+              <w:rPr>
+                <w:b w:val="0"/>
+                <w:sz w:val="24"/>
+                <w:szCs w:val="24"/>
+              </w:rPr>
+              <w:t>”</w:t>
+            </w:r>
+            <w:r>
+              <w:rPr>
+                <w:b w:val="0"/>
+                <w:sz w:val="24"/>
+                <w:szCs w:val="24"/>
+              </w:rPr>
+              <w:t>，</w:t>
+            </w:r>
+            <w:r>
+              <w:rPr>
+                <w:rFonts w:hint="eastAsia"/>
+                <w:b w:val="0"/>
+                <w:sz w:val="24"/>
+                <w:szCs w:val="24"/>
+              </w:rPr>
+              <w:t>签合同</w:t>
+            </w:r>
+            <w:r>
+              <w:rPr>
+                <w:b w:val="0"/>
+                <w:sz w:val="24"/>
+                <w:szCs w:val="24"/>
+              </w:rPr>
+              <w:t>达成稳定合作关系。</w:t>
+            </w:r>
           </w:p>
         </w:tc>
       </w:tr>
@@ -4753,238 +4899,6 @@
             <w:tcBorders>
               <w:left w:val="single" w:sz="4" w:space="0" w:color="D9D9D9" w:themeColor="background1" w:themeShade="D9"/>
               <w:bottom w:val="nil"/>
-            </w:tcBorders>
-            <w:vAlign w:val="center"/>
-          </w:tcPr>
-          <w:p>
-            <w:pPr>
-              <w:pStyle w:val="a5"/>
-              <w:jc w:val="center"/>
-              <w:rPr>
-                <w:b w:val="0"/>
-                <w:sz w:val="24"/>
-                <w:szCs w:val="24"/>
-              </w:rPr>
-            </w:pPr>
-          </w:p>
-        </w:tc>
-      </w:tr>
-      <w:tr>
-        <w:trPr>
-          <w:trHeight w:val="334"/>
-        </w:trPr>
-        <w:tc>
-          <w:tcPr>
-            <w:tcW w:w="1011" w:type="dxa"/>
-            <w:vMerge w:val="restart"/>
-            <w:tcBorders>
-              <w:top w:val="nil"/>
-              <w:bottom w:val="single" w:sz="4" w:space="0" w:color="D9D9D9" w:themeColor="background1" w:themeShade="D9"/>
-              <w:right w:val="single" w:sz="4" w:space="0" w:color="D9D9D9" w:themeColor="background1" w:themeShade="D9"/>
-            </w:tcBorders>
-            <w:vAlign w:val="center"/>
-          </w:tcPr>
-          <w:p>
-            <w:pPr>
-              <w:pStyle w:val="a5"/>
-              <w:jc w:val="center"/>
-              <w:rPr>
-                <w:b w:val="0"/>
-                <w:sz w:val="24"/>
-                <w:szCs w:val="24"/>
-              </w:rPr>
-            </w:pPr>
-          </w:p>
-        </w:tc>
-        <w:tc>
-          <w:tcPr>
-            <w:tcW w:w="2965" w:type="dxa"/>
-            <w:vMerge w:val="restart"/>
-            <w:tcBorders>
-              <w:top w:val="nil"/>
-              <w:left w:val="single" w:sz="4" w:space="0" w:color="D9D9D9" w:themeColor="background1" w:themeShade="D9"/>
-              <w:bottom w:val="single" w:sz="4" w:space="0" w:color="D9D9D9" w:themeColor="background1" w:themeShade="D9"/>
-              <w:right w:val="single" w:sz="4" w:space="0" w:color="D9D9D9" w:themeColor="background1" w:themeShade="D9"/>
-            </w:tcBorders>
-            <w:vAlign w:val="center"/>
-          </w:tcPr>
-          <w:p>
-            <w:pPr>
-              <w:pStyle w:val="a5"/>
-              <w:rPr>
-                <w:b w:val="0"/>
-                <w:sz w:val="24"/>
-                <w:szCs w:val="24"/>
-              </w:rPr>
-            </w:pPr>
-          </w:p>
-        </w:tc>
-        <w:tc>
-          <w:tcPr>
-            <w:tcW w:w="839" w:type="dxa"/>
-            <w:tcBorders>
-              <w:top w:val="nil"/>
-              <w:left w:val="single" w:sz="4" w:space="0" w:color="D9D9D9" w:themeColor="background1" w:themeShade="D9"/>
-              <w:right w:val="single" w:sz="4" w:space="0" w:color="D9D9D9" w:themeColor="background1" w:themeShade="D9"/>
-            </w:tcBorders>
-            <w:vAlign w:val="center"/>
-          </w:tcPr>
-          <w:p>
-            <w:pPr>
-              <w:pStyle w:val="a5"/>
-              <w:jc w:val="center"/>
-              <w:rPr>
-                <w:b w:val="0"/>
-                <w:sz w:val="24"/>
-                <w:szCs w:val="24"/>
-              </w:rPr>
-            </w:pPr>
-          </w:p>
-        </w:tc>
-        <w:tc>
-          <w:tcPr>
-            <w:tcW w:w="1464" w:type="dxa"/>
-            <w:tcBorders>
-              <w:top w:val="nil"/>
-              <w:left w:val="single" w:sz="4" w:space="0" w:color="D9D9D9" w:themeColor="background1" w:themeShade="D9"/>
-              <w:right w:val="single" w:sz="4" w:space="0" w:color="D9D9D9" w:themeColor="background1" w:themeShade="D9"/>
-            </w:tcBorders>
-            <w:vAlign w:val="center"/>
-          </w:tcPr>
-          <w:p>
-            <w:pPr>
-              <w:pStyle w:val="a5"/>
-              <w:rPr>
-                <w:b w:val="0"/>
-                <w:sz w:val="24"/>
-                <w:szCs w:val="24"/>
-              </w:rPr>
-            </w:pPr>
-          </w:p>
-        </w:tc>
-        <w:tc>
-          <w:tcPr>
-            <w:tcW w:w="1961" w:type="dxa"/>
-            <w:vMerge w:val="restart"/>
-            <w:tcBorders>
-              <w:top w:val="nil"/>
-              <w:left w:val="single" w:sz="4" w:space="0" w:color="D9D9D9" w:themeColor="background1" w:themeShade="D9"/>
-              <w:bottom w:val="single" w:sz="4" w:space="0" w:color="D9D9D9" w:themeColor="background1" w:themeShade="D9"/>
-            </w:tcBorders>
-            <w:vAlign w:val="center"/>
-          </w:tcPr>
-          <w:p>
-            <w:pPr>
-              <w:pStyle w:val="a5"/>
-              <w:jc w:val="center"/>
-              <w:rPr>
-                <w:b w:val="0"/>
-                <w:sz w:val="24"/>
-                <w:szCs w:val="24"/>
-              </w:rPr>
-            </w:pPr>
-          </w:p>
-        </w:tc>
-      </w:tr>
-      <w:tr>
-        <w:trPr>
-          <w:trHeight w:val="320"/>
-        </w:trPr>
-        <w:tc>
-          <w:tcPr>
-            <w:tcW w:w="1011" w:type="dxa"/>
-            <w:vMerge/>
-            <w:tcBorders>
-              <w:right w:val="single" w:sz="4" w:space="0" w:color="D9D9D9" w:themeColor="background1" w:themeShade="D9"/>
-            </w:tcBorders>
-            <w:vAlign w:val="center"/>
-          </w:tcPr>
-          <w:p>
-            <w:pPr>
-              <w:pStyle w:val="a5"/>
-              <w:jc w:val="center"/>
-              <w:rPr>
-                <w:b w:val="0"/>
-                <w:sz w:val="24"/>
-                <w:szCs w:val="24"/>
-              </w:rPr>
-            </w:pPr>
-          </w:p>
-        </w:tc>
-        <w:tc>
-          <w:tcPr>
-            <w:tcW w:w="2965" w:type="dxa"/>
-            <w:vMerge/>
-            <w:tcBorders>
-              <w:top w:val="single" w:sz="4" w:space="0" w:color="D9D9D9" w:themeColor="background1" w:themeShade="D9"/>
-              <w:left w:val="single" w:sz="4" w:space="0" w:color="D9D9D9" w:themeColor="background1" w:themeShade="D9"/>
-              <w:bottom w:val="single" w:sz="4" w:space="0" w:color="D9D9D9" w:themeColor="background1" w:themeShade="D9"/>
-              <w:right w:val="single" w:sz="4" w:space="0" w:color="D9D9D9" w:themeColor="background1" w:themeShade="D9"/>
-            </w:tcBorders>
-            <w:vAlign w:val="center"/>
-          </w:tcPr>
-          <w:p>
-            <w:pPr>
-              <w:pStyle w:val="a5"/>
-              <w:rPr>
-                <w:b w:val="0"/>
-                <w:sz w:val="24"/>
-                <w:szCs w:val="24"/>
-              </w:rPr>
-            </w:pPr>
-          </w:p>
-        </w:tc>
-        <w:tc>
-          <w:tcPr>
-            <w:tcW w:w="839" w:type="dxa"/>
-            <w:tcBorders>
-              <w:top w:val="nil"/>
-              <w:left w:val="single" w:sz="4" w:space="0" w:color="D9D9D9" w:themeColor="background1" w:themeShade="D9"/>
-              <w:bottom w:val="single" w:sz="4" w:space="0" w:color="D9D9D9" w:themeColor="background1" w:themeShade="D9"/>
-              <w:right w:val="single" w:sz="4" w:space="0" w:color="D9D9D9" w:themeColor="background1" w:themeShade="D9"/>
-            </w:tcBorders>
-            <w:vAlign w:val="center"/>
-          </w:tcPr>
-          <w:p>
-            <w:pPr>
-              <w:pStyle w:val="a5"/>
-              <w:jc w:val="center"/>
-              <w:rPr>
-                <w:b w:val="0"/>
-                <w:sz w:val="24"/>
-                <w:szCs w:val="24"/>
-              </w:rPr>
-            </w:pPr>
-          </w:p>
-        </w:tc>
-        <w:tc>
-          <w:tcPr>
-            <w:tcW w:w="1464" w:type="dxa"/>
-            <w:tcBorders>
-              <w:top w:val="nil"/>
-              <w:left w:val="single" w:sz="4" w:space="0" w:color="D9D9D9" w:themeColor="background1" w:themeShade="D9"/>
-              <w:bottom w:val="single" w:sz="4" w:space="0" w:color="D9D9D9" w:themeColor="background1" w:themeShade="D9"/>
-              <w:right w:val="single" w:sz="4" w:space="0" w:color="D9D9D9" w:themeColor="background1" w:themeShade="D9"/>
-            </w:tcBorders>
-            <w:vAlign w:val="center"/>
-          </w:tcPr>
-          <w:p>
-            <w:pPr>
-              <w:pStyle w:val="a5"/>
-              <w:rPr>
-                <w:b w:val="0"/>
-                <w:sz w:val="24"/>
-                <w:szCs w:val="24"/>
-              </w:rPr>
-            </w:pPr>
-          </w:p>
-        </w:tc>
-        <w:tc>
-          <w:tcPr>
-            <w:tcW w:w="1961" w:type="dxa"/>
-            <w:vMerge/>
-            <w:tcBorders>
-              <w:left w:val="single" w:sz="4" w:space="0" w:color="D9D9D9" w:themeColor="background1" w:themeShade="D9"/>
             </w:tcBorders>
             <w:vAlign w:val="center"/>
           </w:tcPr>
@@ -5054,12 +4968,12 @@
         <w:gridCol w:w="2965"/>
         <w:gridCol w:w="839"/>
         <w:gridCol w:w="1464"/>
-        <w:gridCol w:w="1961"/>
+        <w:gridCol w:w="1938"/>
       </w:tblGrid>
       <w:tr>
         <w:tc>
           <w:tcPr>
-            <w:tcW w:w="8240" w:type="dxa"/>
+            <w:tcW w:w="8217" w:type="dxa"/>
             <w:gridSpan w:val="5"/>
             <w:shd w:val="clear" w:color="auto" w:fill="D9D9D9" w:themeFill="background1" w:themeFillShade="D9"/>
           </w:tcPr>
@@ -5114,7 +5028,7 @@
       <w:tr>
         <w:tc>
           <w:tcPr>
-            <w:tcW w:w="8240" w:type="dxa"/>
+            <w:tcW w:w="8217" w:type="dxa"/>
             <w:gridSpan w:val="5"/>
             <w:tcBorders>
               <w:bottom w:val="nil"/>
@@ -5387,7 +5301,7 @@
         </w:tc>
         <w:tc>
           <w:tcPr>
-            <w:tcW w:w="1961" w:type="dxa"/>
+            <w:tcW w:w="1938" w:type="dxa"/>
             <w:vMerge w:val="restart"/>
             <w:tcBorders>
               <w:top w:val="nil"/>
@@ -5533,7 +5447,7 @@
         </w:tc>
         <w:tc>
           <w:tcPr>
-            <w:tcW w:w="1961" w:type="dxa"/>
+            <w:tcW w:w="1938" w:type="dxa"/>
             <w:vMerge/>
             <w:tcBorders>
               <w:top w:val="nil"/>
@@ -5716,7 +5630,7 @@
         </w:tc>
         <w:tc>
           <w:tcPr>
-            <w:tcW w:w="1961" w:type="dxa"/>
+            <w:tcW w:w="1938" w:type="dxa"/>
             <w:vMerge w:val="restart"/>
             <w:tcBorders>
               <w:top w:val="nil"/>
@@ -5727,13 +5641,37 @@
           <w:p>
             <w:pPr>
               <w:pStyle w:val="a5"/>
-              <w:jc w:val="center"/>
-              <w:rPr>
-                <w:b w:val="0"/>
-                <w:sz w:val="24"/>
-                <w:szCs w:val="24"/>
-              </w:rPr>
-            </w:pPr>
+              <w:rPr>
+                <w:b w:val="0"/>
+                <w:sz w:val="24"/>
+                <w:szCs w:val="24"/>
+              </w:rPr>
+            </w:pPr>
+            <w:r>
+              <w:rPr>
+                <w:b w:val="0"/>
+                <w:sz w:val="24"/>
+                <w:szCs w:val="24"/>
+              </w:rPr>
+              <w:t>不允许修改，</w:t>
+            </w:r>
+            <w:r>
+              <w:rPr>
+                <w:rFonts w:hint="eastAsia"/>
+                <w:b w:val="0"/>
+                <w:sz w:val="24"/>
+                <w:szCs w:val="24"/>
+              </w:rPr>
+              <w:t>可以</w:t>
+            </w:r>
+            <w:r>
+              <w:rPr>
+                <w:b w:val="0"/>
+                <w:sz w:val="24"/>
+                <w:szCs w:val="24"/>
+              </w:rPr>
+              <w:t>删除或补充</w:t>
+            </w:r>
           </w:p>
         </w:tc>
       </w:tr>
@@ -5863,7 +5801,7 @@
         </w:tc>
         <w:tc>
           <w:tcPr>
-            <w:tcW w:w="1961" w:type="dxa"/>
+            <w:tcW w:w="1938" w:type="dxa"/>
             <w:vMerge/>
             <w:tcBorders>
               <w:left w:val="single" w:sz="4" w:space="0" w:color="D9D9D9" w:themeColor="background1" w:themeShade="D9"/>
@@ -6072,7 +6010,7 @@
         </w:tc>
         <w:tc>
           <w:tcPr>
-            <w:tcW w:w="1961" w:type="dxa"/>
+            <w:tcW w:w="1938" w:type="dxa"/>
             <w:vMerge w:val="restart"/>
             <w:tcBorders>
               <w:left w:val="single" w:sz="4" w:space="0" w:color="D9D9D9" w:themeColor="background1" w:themeShade="D9"/>
@@ -6090,6 +6028,31 @@
                 <w:szCs w:val="24"/>
               </w:rPr>
             </w:pPr>
+            <w:r>
+              <w:rPr>
+                <w:b w:val="0"/>
+                <w:sz w:val="24"/>
+                <w:szCs w:val="24"/>
+              </w:rPr>
+              <w:t>3</w:t>
+            </w:r>
+            <w:r>
+              <w:rPr>
+                <w:rFonts w:hint="eastAsia"/>
+                <w:b w:val="0"/>
+                <w:sz w:val="24"/>
+                <w:szCs w:val="24"/>
+              </w:rPr>
+              <w:t>次</w:t>
+            </w:r>
+            <w:r>
+              <w:rPr>
+                <w:b w:val="0"/>
+                <w:sz w:val="24"/>
+                <w:szCs w:val="24"/>
+              </w:rPr>
+              <w:t>握手</w:t>
+            </w:r>
           </w:p>
         </w:tc>
       </w:tr>
@@ -6224,7 +6187,7 @@
         </w:tc>
         <w:tc>
           <w:tcPr>
-            <w:tcW w:w="1961" w:type="dxa"/>
+            <w:tcW w:w="1938" w:type="dxa"/>
             <w:vMerge/>
             <w:tcBorders>
               <w:left w:val="single" w:sz="4" w:space="0" w:color="D9D9D9" w:themeColor="background1" w:themeShade="D9"/>
@@ -6236,6 +6199,269 @@
             <w:pPr>
               <w:pStyle w:val="a5"/>
               <w:jc w:val="center"/>
+              <w:rPr>
+                <w:b w:val="0"/>
+                <w:sz w:val="24"/>
+                <w:szCs w:val="24"/>
+              </w:rPr>
+            </w:pPr>
+          </w:p>
+        </w:tc>
+      </w:tr>
+      <w:tr>
+        <w:trPr>
+          <w:trHeight w:val="823"/>
+        </w:trPr>
+        <w:tc>
+          <w:tcPr>
+            <w:tcW w:w="1011" w:type="dxa"/>
+            <w:vMerge w:val="restart"/>
+            <w:tcBorders>
+              <w:top w:val="nil"/>
+              <w:bottom w:val="single" w:sz="4" w:space="0" w:color="D9D9D9" w:themeColor="background1" w:themeShade="D9"/>
+              <w:right w:val="single" w:sz="4" w:space="0" w:color="D9D9D9" w:themeColor="background1" w:themeShade="D9"/>
+            </w:tcBorders>
+            <w:vAlign w:val="center"/>
+          </w:tcPr>
+          <w:p>
+            <w:pPr>
+              <w:pStyle w:val="a5"/>
+              <w:jc w:val="center"/>
+              <w:rPr>
+                <w:b w:val="0"/>
+                <w:sz w:val="24"/>
+                <w:szCs w:val="24"/>
+              </w:rPr>
+            </w:pPr>
+            <w:r>
+              <w:rPr>
+                <w:b w:val="0"/>
+                <w:sz w:val="24"/>
+                <w:szCs w:val="24"/>
+              </w:rPr>
+              <w:t>M</w:t>
+            </w:r>
+            <w:r>
+              <w:rPr>
+                <w:b w:val="0"/>
+                <w:sz w:val="24"/>
+                <w:szCs w:val="24"/>
+              </w:rPr>
+              <w:t>4</w:t>
+            </w:r>
+            <w:r>
+              <w:rPr>
+                <w:b w:val="0"/>
+                <w:sz w:val="24"/>
+                <w:szCs w:val="24"/>
+              </w:rPr>
+              <w:t>.P3</w:t>
+            </w:r>
+          </w:p>
+        </w:tc>
+        <w:tc>
+          <w:tcPr>
+            <w:tcW w:w="2965" w:type="dxa"/>
+            <w:vMerge w:val="restart"/>
+            <w:tcBorders>
+              <w:top w:val="nil"/>
+              <w:left w:val="single" w:sz="4" w:space="0" w:color="D9D9D9" w:themeColor="background1" w:themeShade="D9"/>
+              <w:bottom w:val="single" w:sz="4" w:space="0" w:color="D9D9D9" w:themeColor="background1" w:themeShade="D9"/>
+              <w:right w:val="single" w:sz="4" w:space="0" w:color="D9D9D9" w:themeColor="background1" w:themeShade="D9"/>
+            </w:tcBorders>
+            <w:vAlign w:val="center"/>
+          </w:tcPr>
+          <w:p>
+            <w:pPr>
+              <w:pStyle w:val="a5"/>
+              <w:rPr>
+                <w:b w:val="0"/>
+                <w:sz w:val="24"/>
+                <w:szCs w:val="24"/>
+              </w:rPr>
+            </w:pPr>
+            <w:r>
+              <w:rPr>
+                <w:rFonts w:hint="eastAsia"/>
+                <w:b w:val="0"/>
+                <w:sz w:val="24"/>
+                <w:szCs w:val="24"/>
+              </w:rPr>
+              <w:t>求助者</w:t>
+            </w:r>
+            <w:r>
+              <w:rPr>
+                <w:b w:val="0"/>
+                <w:sz w:val="24"/>
+                <w:szCs w:val="24"/>
+              </w:rPr>
+              <w:t>信息是否需要按照一定条件作出分类筛选？</w:t>
+            </w:r>
+          </w:p>
+          <w:p>
+            <w:pPr>
+              <w:pStyle w:val="a5"/>
+              <w:rPr>
+                <w:b w:val="0"/>
+                <w:sz w:val="24"/>
+                <w:szCs w:val="24"/>
+              </w:rPr>
+            </w:pPr>
+            <w:r>
+              <w:rPr>
+                <w:rFonts w:hint="eastAsia"/>
+                <w:b w:val="0"/>
+                <w:sz w:val="24"/>
+                <w:szCs w:val="24"/>
+              </w:rPr>
+              <w:t>若需要</w:t>
+            </w:r>
+            <w:r>
+              <w:rPr>
+                <w:b w:val="0"/>
+                <w:sz w:val="24"/>
+                <w:szCs w:val="24"/>
+              </w:rPr>
+              <w:t>，</w:t>
+            </w:r>
+            <w:r>
+              <w:rPr>
+                <w:rFonts w:hint="eastAsia"/>
+                <w:b w:val="0"/>
+                <w:sz w:val="24"/>
+                <w:szCs w:val="24"/>
+              </w:rPr>
+              <w:t>应当</w:t>
+            </w:r>
+            <w:r>
+              <w:rPr>
+                <w:b w:val="0"/>
+                <w:sz w:val="24"/>
+                <w:szCs w:val="24"/>
+              </w:rPr>
+              <w:t>按照什么方式来区分展示？</w:t>
+            </w:r>
+          </w:p>
+        </w:tc>
+        <w:tc>
+          <w:tcPr>
+            <w:tcW w:w="839" w:type="dxa"/>
+            <w:tcBorders>
+              <w:top w:val="nil"/>
+              <w:left w:val="single" w:sz="4" w:space="0" w:color="D9D9D9" w:themeColor="background1" w:themeShade="D9"/>
+              <w:bottom w:val="single" w:sz="4" w:space="0" w:color="D9D9D9" w:themeColor="background1" w:themeShade="D9"/>
+              <w:right w:val="single" w:sz="4" w:space="0" w:color="D9D9D9" w:themeColor="background1" w:themeShade="D9"/>
+            </w:tcBorders>
+            <w:vAlign w:val="center"/>
+          </w:tcPr>
+          <w:p>
+            <w:pPr>
+              <w:pStyle w:val="a5"/>
+              <w:jc w:val="center"/>
+              <w:rPr>
+                <w:b w:val="0"/>
+                <w:sz w:val="24"/>
+                <w:szCs w:val="24"/>
+              </w:rPr>
+            </w:pPr>
+            <w:r>
+              <w:rPr>
+                <w:b w:val="0"/>
+                <w:sz w:val="24"/>
+                <w:szCs w:val="24"/>
+              </w:rPr>
+              <w:t>P3.S1</w:t>
+            </w:r>
+          </w:p>
+        </w:tc>
+        <w:tc>
+          <w:tcPr>
+            <w:tcW w:w="1464" w:type="dxa"/>
+            <w:tcBorders>
+              <w:top w:val="nil"/>
+              <w:left w:val="single" w:sz="4" w:space="0" w:color="D9D9D9" w:themeColor="background1" w:themeShade="D9"/>
+              <w:bottom w:val="single" w:sz="4" w:space="0" w:color="D9D9D9" w:themeColor="background1" w:themeShade="D9"/>
+              <w:right w:val="single" w:sz="4" w:space="0" w:color="D9D9D9" w:themeColor="background1" w:themeShade="D9"/>
+            </w:tcBorders>
+            <w:vAlign w:val="center"/>
+          </w:tcPr>
+          <w:p>
+            <w:pPr>
+              <w:pStyle w:val="a5"/>
+              <w:jc w:val="center"/>
+              <w:rPr>
+                <w:b w:val="0"/>
+                <w:sz w:val="24"/>
+                <w:szCs w:val="24"/>
+              </w:rPr>
+            </w:pPr>
+            <w:r>
+              <w:rPr>
+                <w:b w:val="0"/>
+                <w:sz w:val="24"/>
+                <w:szCs w:val="24"/>
+              </w:rPr>
+              <w:t>不需要</w:t>
+            </w:r>
+          </w:p>
+        </w:tc>
+        <w:tc>
+          <w:tcPr>
+            <w:tcW w:w="1938" w:type="dxa"/>
+            <w:vMerge w:val="restart"/>
+            <w:tcBorders>
+              <w:top w:val="nil"/>
+              <w:left w:val="single" w:sz="4" w:space="0" w:color="D9D9D9" w:themeColor="background1" w:themeShade="D9"/>
+              <w:bottom w:val="single" w:sz="4" w:space="0" w:color="D9D9D9" w:themeColor="background1" w:themeShade="D9"/>
+            </w:tcBorders>
+            <w:vAlign w:val="center"/>
+          </w:tcPr>
+          <w:p>
+            <w:pPr>
+              <w:pStyle w:val="a5"/>
+              <w:rPr>
+                <w:b w:val="0"/>
+                <w:sz w:val="24"/>
+                <w:szCs w:val="24"/>
+              </w:rPr>
+            </w:pPr>
+            <w:r>
+              <w:rPr>
+                <w:b w:val="0"/>
+                <w:sz w:val="24"/>
+                <w:szCs w:val="24"/>
+              </w:rPr>
+              <w:t>分不同界面区别展示</w:t>
+            </w:r>
+            <w:r>
+              <w:rPr>
+                <w:b w:val="0"/>
+                <w:sz w:val="24"/>
+                <w:szCs w:val="24"/>
+              </w:rPr>
+              <w:t>；</w:t>
+            </w:r>
+            <w:r>
+              <w:rPr>
+                <w:rFonts w:hint="eastAsia"/>
+                <w:b w:val="0"/>
+                <w:sz w:val="24"/>
+                <w:szCs w:val="24"/>
+              </w:rPr>
+              <w:t>有个</w:t>
+            </w:r>
+            <w:r>
+              <w:rPr>
+                <w:b w:val="0"/>
+                <w:sz w:val="24"/>
+                <w:szCs w:val="24"/>
+              </w:rPr>
+              <w:t>总的界面</w:t>
+            </w:r>
+          </w:p>
+          <w:p>
+            <w:pPr>
+              <w:pStyle w:val="a5"/>
               <w:rPr>
                 <w:b w:val="0"/>
                 <w:sz w:val="24"/>
@@ -6252,9 +6478,9 @@
         <w:tc>
           <w:tcPr>
             <w:tcW w:w="1011" w:type="dxa"/>
-            <w:vMerge w:val="restart"/>
-            <w:tcBorders>
-              <w:top w:val="nil"/>
+            <w:vMerge/>
+            <w:tcBorders>
+              <w:top w:val="single" w:sz="4" w:space="0" w:color="D9D9D9" w:themeColor="background1" w:themeShade="D9"/>
               <w:bottom w:val="single" w:sz="4" w:space="0" w:color="D9D9D9" w:themeColor="background1" w:themeShade="D9"/>
               <w:right w:val="single" w:sz="4" w:space="0" w:color="D9D9D9" w:themeColor="background1" w:themeShade="D9"/>
             </w:tcBorders>
@@ -6270,38 +6496,14 @@
                 <w:szCs w:val="24"/>
               </w:rPr>
             </w:pPr>
-            <w:r>
-              <w:rPr>
-                <w:b w:val="0"/>
-                <w:sz w:val="24"/>
-                <w:szCs w:val="24"/>
-              </w:rPr>
-              <w:t>M</w:t>
-            </w:r>
-            <w:r>
-              <w:rPr>
-                <w:b w:val="0"/>
-                <w:sz w:val="24"/>
-                <w:szCs w:val="24"/>
-              </w:rPr>
-              <w:t>4</w:t>
-            </w:r>
-            <w:r>
-              <w:rPr>
-                <w:b w:val="0"/>
-                <w:sz w:val="24"/>
-                <w:szCs w:val="24"/>
-              </w:rPr>
-              <w:t>.P3</w:t>
-            </w:r>
           </w:p>
         </w:tc>
         <w:tc>
           <w:tcPr>
             <w:tcW w:w="2965" w:type="dxa"/>
-            <w:vMerge w:val="restart"/>
-            <w:tcBorders>
-              <w:top w:val="nil"/>
+            <w:vMerge/>
+            <w:tcBorders>
+              <w:top w:val="single" w:sz="4" w:space="0" w:color="D9D9D9" w:themeColor="background1" w:themeShade="D9"/>
               <w:left w:val="single" w:sz="4" w:space="0" w:color="D9D9D9" w:themeColor="background1" w:themeShade="D9"/>
               <w:bottom w:val="single" w:sz="4" w:space="0" w:color="D9D9D9" w:themeColor="background1" w:themeShade="D9"/>
               <w:right w:val="single" w:sz="4" w:space="0" w:color="D9D9D9" w:themeColor="background1" w:themeShade="D9"/>
@@ -6317,74 +6519,13 @@
                 <w:szCs w:val="24"/>
               </w:rPr>
             </w:pPr>
-            <w:r>
-              <w:rPr>
-                <w:rFonts w:hint="eastAsia"/>
-                <w:b w:val="0"/>
-                <w:sz w:val="24"/>
-                <w:szCs w:val="24"/>
-              </w:rPr>
-              <w:t>求助者</w:t>
-            </w:r>
-            <w:r>
-              <w:rPr>
-                <w:b w:val="0"/>
-                <w:sz w:val="24"/>
-                <w:szCs w:val="24"/>
-              </w:rPr>
-              <w:t>信息是否需要按照一定条件作出分类筛选？</w:t>
-            </w:r>
-          </w:p>
-          <w:p>
-            <w:pPr>
-              <w:pStyle w:val="a5"/>
-              <w:rPr>
-                <w:b w:val="0"/>
-                <w:sz w:val="24"/>
-                <w:szCs w:val="24"/>
-              </w:rPr>
-            </w:pPr>
-            <w:r>
-              <w:rPr>
-                <w:rFonts w:hint="eastAsia"/>
-                <w:b w:val="0"/>
-                <w:sz w:val="24"/>
-                <w:szCs w:val="24"/>
-              </w:rPr>
-              <w:t>若需要</w:t>
-            </w:r>
-            <w:r>
-              <w:rPr>
-                <w:b w:val="0"/>
-                <w:sz w:val="24"/>
-                <w:szCs w:val="24"/>
-              </w:rPr>
-              <w:t>，</w:t>
-            </w:r>
-            <w:r>
-              <w:rPr>
-                <w:rFonts w:hint="eastAsia"/>
-                <w:b w:val="0"/>
-                <w:sz w:val="24"/>
-                <w:szCs w:val="24"/>
-              </w:rPr>
-              <w:t>应当</w:t>
-            </w:r>
-            <w:r>
-              <w:rPr>
-                <w:b w:val="0"/>
-                <w:sz w:val="24"/>
-                <w:szCs w:val="24"/>
-              </w:rPr>
-              <w:t>按照什么方式来区分展示？</w:t>
-            </w:r>
           </w:p>
         </w:tc>
         <w:tc>
           <w:tcPr>
             <w:tcW w:w="839" w:type="dxa"/>
             <w:tcBorders>
-              <w:top w:val="nil"/>
+              <w:top w:val="single" w:sz="4" w:space="0" w:color="D9D9D9" w:themeColor="background1" w:themeShade="D9"/>
               <w:left w:val="single" w:sz="4" w:space="0" w:color="D9D9D9" w:themeColor="background1" w:themeShade="D9"/>
               <w:bottom w:val="single" w:sz="4" w:space="0" w:color="D9D9D9" w:themeColor="background1" w:themeShade="D9"/>
               <w:right w:val="single" w:sz="4" w:space="0" w:color="D9D9D9" w:themeColor="background1" w:themeShade="D9"/>
@@ -6407,7 +6548,7 @@
                 <w:sz w:val="24"/>
                 <w:szCs w:val="24"/>
               </w:rPr>
-              <w:t>P3.S1</w:t>
+              <w:t>P3.S2</w:t>
             </w:r>
           </w:p>
         </w:tc>
@@ -6415,7 +6556,7 @@
           <w:tcPr>
             <w:tcW w:w="1464" w:type="dxa"/>
             <w:tcBorders>
-              <w:top w:val="nil"/>
+              <w:top w:val="single" w:sz="4" w:space="0" w:color="D9D9D9" w:themeColor="background1" w:themeShade="D9"/>
               <w:left w:val="single" w:sz="4" w:space="0" w:color="D9D9D9" w:themeColor="background1" w:themeShade="D9"/>
               <w:bottom w:val="single" w:sz="4" w:space="0" w:color="D9D9D9" w:themeColor="background1" w:themeShade="D9"/>
               <w:right w:val="single" w:sz="4" w:space="0" w:color="D9D9D9" w:themeColor="background1" w:themeShade="D9"/>
@@ -6438,16 +6579,16 @@
                 <w:sz w:val="24"/>
                 <w:szCs w:val="24"/>
               </w:rPr>
-              <w:t>不需要</w:t>
-            </w:r>
-          </w:p>
-        </w:tc>
-        <w:tc>
-          <w:tcPr>
-            <w:tcW w:w="1961" w:type="dxa"/>
-            <w:vMerge w:val="restart"/>
-            <w:tcBorders>
-              <w:top w:val="nil"/>
+              <w:t>分不同界面来区别展示</w:t>
+            </w:r>
+          </w:p>
+        </w:tc>
+        <w:tc>
+          <w:tcPr>
+            <w:tcW w:w="1938" w:type="dxa"/>
+            <w:vMerge/>
+            <w:tcBorders>
+              <w:top w:val="single" w:sz="4" w:space="0" w:color="D9D9D9" w:themeColor="background1" w:themeShade="D9"/>
               <w:left w:val="single" w:sz="4" w:space="0" w:color="D9D9D9" w:themeColor="background1" w:themeShade="D9"/>
               <w:bottom w:val="single" w:sz="4" w:space="0" w:color="D9D9D9" w:themeColor="background1" w:themeShade="D9"/>
             </w:tcBorders>
@@ -6475,7 +6616,6 @@
             <w:tcW w:w="1011" w:type="dxa"/>
             <w:vMerge/>
             <w:tcBorders>
-              <w:top w:val="single" w:sz="4" w:space="0" w:color="D9D9D9" w:themeColor="background1" w:themeShade="D9"/>
               <w:bottom w:val="single" w:sz="4" w:space="0" w:color="D9D9D9" w:themeColor="background1" w:themeShade="D9"/>
               <w:right w:val="single" w:sz="4" w:space="0" w:color="D9D9D9" w:themeColor="background1" w:themeShade="D9"/>
             </w:tcBorders>
@@ -6543,7 +6683,7 @@
                 <w:sz w:val="24"/>
                 <w:szCs w:val="24"/>
               </w:rPr>
-              <w:t>P3.S2</w:t>
+              <w:t>P3.S3</w:t>
             </w:r>
           </w:p>
         </w:tc>
@@ -6570,20 +6710,62 @@
             </w:pPr>
             <w:r>
               <w:rPr>
-                <w:b w:val="0"/>
-                <w:sz w:val="24"/>
-                <w:szCs w:val="24"/>
-              </w:rPr>
-              <w:t>分不同界面来区别展示</w:t>
-            </w:r>
-          </w:p>
-        </w:tc>
-        <w:tc>
-          <w:tcPr>
-            <w:tcW w:w="1961" w:type="dxa"/>
+                <w:rFonts w:hint="eastAsia"/>
+                <w:b w:val="0"/>
+                <w:sz w:val="24"/>
+                <w:szCs w:val="24"/>
+              </w:rPr>
+              <w:t>在同一</w:t>
+            </w:r>
+            <w:r>
+              <w:rPr>
+                <w:b w:val="0"/>
+                <w:sz w:val="24"/>
+                <w:szCs w:val="24"/>
+              </w:rPr>
+              <w:t>界面以不同标识（</w:t>
+            </w:r>
+            <w:r>
+              <w:rPr>
+                <w:rFonts w:hint="eastAsia"/>
+                <w:b w:val="0"/>
+                <w:sz w:val="24"/>
+                <w:szCs w:val="24"/>
+              </w:rPr>
+              <w:t>如颜色</w:t>
+            </w:r>
+            <w:r>
+              <w:rPr>
+                <w:b w:val="0"/>
+                <w:sz w:val="24"/>
+                <w:szCs w:val="24"/>
+              </w:rPr>
+              <w:t>）</w:t>
+            </w:r>
+            <w:r>
+              <w:rPr>
+                <w:rFonts w:hint="eastAsia"/>
+                <w:b w:val="0"/>
+                <w:sz w:val="24"/>
+                <w:szCs w:val="24"/>
+              </w:rPr>
+              <w:t>来</w:t>
+            </w:r>
+            <w:r>
+              <w:rPr>
+                <w:b w:val="0"/>
+                <w:sz w:val="24"/>
+                <w:szCs w:val="24"/>
+              </w:rPr>
+              <w:t>区别展示</w:t>
+            </w:r>
+          </w:p>
+        </w:tc>
+        <w:tc>
+          <w:tcPr>
+            <w:tcW w:w="1938" w:type="dxa"/>
             <w:vMerge/>
             <w:tcBorders>
-              <w:top w:val="single" w:sz="4" w:space="0" w:color="D9D9D9" w:themeColor="background1" w:themeShade="D9"/>
               <w:left w:val="single" w:sz="4" w:space="0" w:color="D9D9D9" w:themeColor="background1" w:themeShade="D9"/>
               <w:bottom w:val="single" w:sz="4" w:space="0" w:color="D9D9D9" w:themeColor="background1" w:themeShade="D9"/>
             </w:tcBorders>
@@ -6609,7 +6791,6 @@
         <w:tc>
           <w:tcPr>
             <w:tcW w:w="1011" w:type="dxa"/>
-            <w:vMerge/>
             <w:tcBorders>
               <w:bottom w:val="single" w:sz="4" w:space="0" w:color="D9D9D9" w:themeColor="background1" w:themeShade="D9"/>
               <w:right w:val="single" w:sz="4" w:space="0" w:color="D9D9D9" w:themeColor="background1" w:themeShade="D9"/>
@@ -6626,12 +6807,20 @@
                 <w:szCs w:val="24"/>
               </w:rPr>
             </w:pPr>
-          </w:p>
-        </w:tc>
-        <w:tc>
-          <w:tcPr>
-            <w:tcW w:w="2965" w:type="dxa"/>
-            <w:vMerge/>
+            <w:r>
+              <w:rPr>
+                <w:b w:val="0"/>
+                <w:sz w:val="24"/>
+                <w:szCs w:val="24"/>
+              </w:rPr>
+              <w:t>M4.P3.*</w:t>
+            </w:r>
+          </w:p>
+        </w:tc>
+        <w:tc>
+          <w:tcPr>
+            <w:tcW w:w="3804" w:type="dxa"/>
+            <w:gridSpan w:val="2"/>
             <w:tcBorders>
               <w:top w:val="single" w:sz="4" w:space="0" w:color="D9D9D9" w:themeColor="background1" w:themeShade="D9"/>
               <w:left w:val="single" w:sz="4" w:space="0" w:color="D9D9D9" w:themeColor="background1" w:themeShade="D9"/>
@@ -6649,60 +6838,159 @@
                 <w:szCs w:val="24"/>
               </w:rPr>
             </w:pPr>
-          </w:p>
-        </w:tc>
-        <w:tc>
-          <w:tcPr>
-            <w:tcW w:w="839" w:type="dxa"/>
+            <w:r>
+              <w:rPr>
+                <w:b w:val="0"/>
+                <w:sz w:val="24"/>
+                <w:szCs w:val="24"/>
+              </w:rPr>
+              <w:t xml:space="preserve">1. </w:t>
+            </w:r>
+            <w:r>
+              <w:rPr>
+                <w:b w:val="0"/>
+                <w:sz w:val="24"/>
+                <w:szCs w:val="24"/>
+              </w:rPr>
+              <w:t>什么是总的界面？</w:t>
+            </w:r>
+          </w:p>
+          <w:p>
+            <w:pPr>
+              <w:pStyle w:val="a5"/>
+              <w:rPr>
+                <w:b w:val="0"/>
+                <w:sz w:val="24"/>
+                <w:szCs w:val="24"/>
+              </w:rPr>
+            </w:pPr>
+            <w:r>
+              <w:rPr>
+                <w:b w:val="0"/>
+                <w:sz w:val="24"/>
+                <w:szCs w:val="24"/>
+              </w:rPr>
+              <w:t xml:space="preserve">2. </w:t>
+            </w:r>
+            <w:r>
+              <w:rPr>
+                <w:rFonts w:hint="eastAsia"/>
+                <w:b w:val="0"/>
+                <w:sz w:val="24"/>
+                <w:szCs w:val="24"/>
+              </w:rPr>
+              <w:t>是</w:t>
+            </w:r>
+            <w:r>
+              <w:rPr>
+                <w:b w:val="0"/>
+                <w:sz w:val="24"/>
+                <w:szCs w:val="24"/>
+              </w:rPr>
+              <w:t>图形化展示还是文字化？</w:t>
+            </w:r>
+          </w:p>
+          <w:p>
+            <w:pPr>
+              <w:pStyle w:val="a5"/>
+              <w:rPr>
+                <w:b w:val="0"/>
+                <w:sz w:val="24"/>
+                <w:szCs w:val="24"/>
+              </w:rPr>
+            </w:pPr>
+            <w:r>
+              <w:rPr>
+                <w:b w:val="0"/>
+                <w:sz w:val="24"/>
+                <w:szCs w:val="24"/>
+              </w:rPr>
+              <w:lastRenderedPageBreak/>
+              <w:t xml:space="preserve">3. </w:t>
+            </w:r>
+            <w:r>
+              <w:rPr>
+                <w:b w:val="0"/>
+                <w:sz w:val="24"/>
+                <w:szCs w:val="24"/>
+              </w:rPr>
+              <w:t>就是显示最近一段时间内的？</w:t>
+            </w:r>
+          </w:p>
+          <w:p>
+            <w:pPr>
+              <w:pStyle w:val="a5"/>
+              <w:rPr>
+                <w:b w:val="0"/>
+                <w:sz w:val="24"/>
+                <w:szCs w:val="24"/>
+              </w:rPr>
+            </w:pPr>
+            <w:r>
+              <w:rPr>
+                <w:rFonts w:hint="eastAsia"/>
+                <w:b w:val="0"/>
+                <w:sz w:val="24"/>
+                <w:szCs w:val="24"/>
+              </w:rPr>
+              <w:t xml:space="preserve">4. </w:t>
+            </w:r>
+            <w:r>
+              <w:rPr>
+                <w:rFonts w:hint="eastAsia"/>
+                <w:b w:val="0"/>
+                <w:sz w:val="24"/>
+                <w:szCs w:val="24"/>
+              </w:rPr>
+              <w:t>多久</w:t>
+            </w:r>
+            <w:r>
+              <w:rPr>
+                <w:b w:val="0"/>
+                <w:sz w:val="24"/>
+                <w:szCs w:val="24"/>
+              </w:rPr>
+              <w:t>刷新一次？</w:t>
+            </w:r>
+          </w:p>
+        </w:tc>
+        <w:tc>
+          <w:tcPr>
+            <w:tcW w:w="3402" w:type="dxa"/>
+            <w:gridSpan w:val="2"/>
             <w:tcBorders>
               <w:top w:val="single" w:sz="4" w:space="0" w:color="D9D9D9" w:themeColor="background1" w:themeShade="D9"/>
               <w:left w:val="single" w:sz="4" w:space="0" w:color="D9D9D9" w:themeColor="background1" w:themeShade="D9"/>
               <w:bottom w:val="single" w:sz="4" w:space="0" w:color="D9D9D9" w:themeColor="background1" w:themeShade="D9"/>
-              <w:right w:val="single" w:sz="4" w:space="0" w:color="D9D9D9" w:themeColor="background1" w:themeShade="D9"/>
-            </w:tcBorders>
-            <w:vAlign w:val="center"/>
-          </w:tcPr>
-          <w:p>
-            <w:pPr>
-              <w:pStyle w:val="a5"/>
-              <w:jc w:val="center"/>
-              <w:rPr>
-                <w:b w:val="0"/>
-                <w:sz w:val="24"/>
-                <w:szCs w:val="24"/>
-              </w:rPr>
-            </w:pPr>
-            <w:r>
-              <w:rPr>
-                <w:b w:val="0"/>
-                <w:sz w:val="24"/>
-                <w:szCs w:val="24"/>
-              </w:rPr>
-              <w:t>P3.S3</w:t>
-            </w:r>
-          </w:p>
-        </w:tc>
-        <w:tc>
-          <w:tcPr>
-            <w:tcW w:w="1464" w:type="dxa"/>
-            <w:tcBorders>
-              <w:top w:val="single" w:sz="4" w:space="0" w:color="D9D9D9" w:themeColor="background1" w:themeShade="D9"/>
-              <w:left w:val="single" w:sz="4" w:space="0" w:color="D9D9D9" w:themeColor="background1" w:themeShade="D9"/>
-              <w:bottom w:val="single" w:sz="4" w:space="0" w:color="D9D9D9" w:themeColor="background1" w:themeShade="D9"/>
-              <w:right w:val="single" w:sz="4" w:space="0" w:color="D9D9D9" w:themeColor="background1" w:themeShade="D9"/>
-            </w:tcBorders>
-            <w:vAlign w:val="center"/>
-          </w:tcPr>
-          <w:p>
-            <w:pPr>
-              <w:pStyle w:val="a5"/>
-              <w:jc w:val="center"/>
-              <w:rPr>
-                <w:b w:val="0"/>
-                <w:sz w:val="24"/>
-                <w:szCs w:val="24"/>
-              </w:rPr>
-            </w:pPr>
+            </w:tcBorders>
+            <w:vAlign w:val="center"/>
+          </w:tcPr>
+          <w:p>
+            <w:pPr>
+              <w:pStyle w:val="a5"/>
+              <w:rPr>
+                <w:b w:val="0"/>
+                <w:sz w:val="24"/>
+                <w:szCs w:val="24"/>
+              </w:rPr>
+            </w:pPr>
+            <w:r>
+              <w:rPr>
+                <w:b w:val="0"/>
+                <w:sz w:val="24"/>
+                <w:szCs w:val="24"/>
+              </w:rPr>
+              <w:lastRenderedPageBreak/>
+              <w:t xml:space="preserve">1. </w:t>
+            </w:r>
+            <w:r>
+              <w:rPr>
+                <w:b w:val="0"/>
+                <w:sz w:val="24"/>
+                <w:szCs w:val="24"/>
+              </w:rPr>
+              <w:t>滚动信息，</w:t>
+            </w:r>
             <w:r>
               <w:rPr>
                 <w:rFonts w:hint="eastAsia"/>
@@ -6710,15 +6998,34 @@
                 <w:sz w:val="24"/>
                 <w:szCs w:val="24"/>
               </w:rPr>
-              <w:t>在同一</w:t>
-            </w:r>
-            <w:r>
-              <w:rPr>
-                <w:b w:val="0"/>
-                <w:sz w:val="24"/>
-                <w:szCs w:val="24"/>
-              </w:rPr>
-              <w:t>界面以不同标识（</w:t>
+              <w:t>综合</w:t>
+            </w:r>
+            <w:r>
+              <w:rPr>
+                <w:b w:val="0"/>
+                <w:sz w:val="24"/>
+                <w:szCs w:val="24"/>
+              </w:rPr>
+              <w:t>的；</w:t>
+            </w:r>
+          </w:p>
+          <w:p>
+            <w:pPr>
+              <w:pStyle w:val="a5"/>
+              <w:rPr>
+                <w:b w:val="0"/>
+                <w:sz w:val="24"/>
+                <w:szCs w:val="24"/>
+              </w:rPr>
+            </w:pPr>
+            <w:r>
+              <w:rPr>
+                <w:b w:val="0"/>
+                <w:sz w:val="24"/>
+                <w:szCs w:val="24"/>
+              </w:rPr>
+              <w:lastRenderedPageBreak/>
+              <w:t xml:space="preserve">2. </w:t>
             </w:r>
             <w:r>
               <w:rPr>
@@ -6727,15 +7034,15 @@
                 <w:sz w:val="24"/>
                 <w:szCs w:val="24"/>
               </w:rPr>
-              <w:t>如颜色</w:t>
-            </w:r>
-            <w:r>
-              <w:rPr>
-                <w:b w:val="0"/>
-                <w:sz w:val="24"/>
-                <w:szCs w:val="24"/>
-              </w:rPr>
-              <w:t>）</w:t>
+              <w:t>文字</w:t>
+            </w:r>
+            <w:r>
+              <w:rPr>
+                <w:b w:val="0"/>
+                <w:sz w:val="24"/>
+                <w:szCs w:val="24"/>
+              </w:rPr>
+              <w:t>，综合界面</w:t>
             </w:r>
             <w:r>
               <w:rPr>
@@ -6744,38 +7051,111 @@
                 <w:sz w:val="24"/>
                 <w:szCs w:val="24"/>
               </w:rPr>
-              <w:t>来</w:t>
-            </w:r>
-            <w:r>
-              <w:rPr>
-                <w:b w:val="0"/>
-                <w:sz w:val="24"/>
-                <w:szCs w:val="24"/>
-              </w:rPr>
-              <w:t>区别展示</w:t>
-            </w:r>
-          </w:p>
-        </w:tc>
-        <w:tc>
-          <w:tcPr>
-            <w:tcW w:w="1961" w:type="dxa"/>
-            <w:vMerge/>
-            <w:tcBorders>
-              <w:left w:val="single" w:sz="4" w:space="0" w:color="D9D9D9" w:themeColor="background1" w:themeShade="D9"/>
-              <w:bottom w:val="single" w:sz="4" w:space="0" w:color="D9D9D9" w:themeColor="background1" w:themeShade="D9"/>
-            </w:tcBorders>
-            <w:vAlign w:val="center"/>
-          </w:tcPr>
-          <w:p>
-            <w:pPr>
-              <w:pStyle w:val="a5"/>
-              <w:jc w:val="center"/>
-              <w:rPr>
-                <w:b w:val="0"/>
-                <w:sz w:val="24"/>
-                <w:szCs w:val="24"/>
-              </w:rPr>
-            </w:pPr>
+              <w:t>不分类</w:t>
+            </w:r>
+            <w:r>
+              <w:rPr>
+                <w:b w:val="0"/>
+                <w:sz w:val="24"/>
+                <w:szCs w:val="24"/>
+              </w:rPr>
+              <w:t>，</w:t>
+            </w:r>
+            <w:r>
+              <w:rPr>
+                <w:rFonts w:hint="eastAsia"/>
+                <w:b w:val="0"/>
+                <w:sz w:val="24"/>
+                <w:szCs w:val="24"/>
+              </w:rPr>
+              <w:t>具有</w:t>
+            </w:r>
+            <w:r>
+              <w:rPr>
+                <w:b w:val="0"/>
+                <w:sz w:val="24"/>
+                <w:szCs w:val="24"/>
+              </w:rPr>
+              <w:t>时效性。</w:t>
+            </w:r>
+          </w:p>
+          <w:p>
+            <w:pPr>
+              <w:pStyle w:val="a5"/>
+              <w:rPr>
+                <w:b w:val="0"/>
+                <w:sz w:val="24"/>
+                <w:szCs w:val="24"/>
+              </w:rPr>
+            </w:pPr>
+            <w:r>
+              <w:rPr>
+                <w:b w:val="0"/>
+                <w:sz w:val="24"/>
+                <w:szCs w:val="24"/>
+              </w:rPr>
+              <w:t xml:space="preserve">3. </w:t>
+            </w:r>
+            <w:r>
+              <w:rPr>
+                <w:b w:val="0"/>
+                <w:sz w:val="24"/>
+                <w:szCs w:val="24"/>
+              </w:rPr>
+              <w:t>每个类别选最新</w:t>
+            </w:r>
+            <w:r>
+              <w:rPr>
+                <w:rFonts w:hint="eastAsia"/>
+                <w:b w:val="0"/>
+                <w:sz w:val="24"/>
+                <w:szCs w:val="24"/>
+              </w:rPr>
+              <w:t>的</w:t>
+            </w:r>
+            <w:r>
+              <w:rPr>
+                <w:b w:val="0"/>
+                <w:sz w:val="24"/>
+                <w:szCs w:val="24"/>
+              </w:rPr>
+              <w:t>两个</w:t>
+            </w:r>
+          </w:p>
+          <w:p>
+            <w:pPr>
+              <w:pStyle w:val="a5"/>
+              <w:rPr>
+                <w:b w:val="0"/>
+                <w:sz w:val="24"/>
+                <w:szCs w:val="24"/>
+              </w:rPr>
+            </w:pPr>
+            <w:r>
+              <w:rPr>
+                <w:rFonts w:hint="eastAsia"/>
+                <w:b w:val="0"/>
+                <w:sz w:val="24"/>
+                <w:szCs w:val="24"/>
+              </w:rPr>
+              <w:t xml:space="preserve">4. </w:t>
+            </w:r>
+            <w:r>
+              <w:rPr>
+                <w:b w:val="0"/>
+                <w:sz w:val="24"/>
+                <w:szCs w:val="24"/>
+              </w:rPr>
+              <w:t>用户</w:t>
+            </w:r>
+            <w:r>
+              <w:rPr>
+                <w:b w:val="0"/>
+                <w:sz w:val="24"/>
+                <w:szCs w:val="24"/>
+              </w:rPr>
+              <w:t>手动刷新</w:t>
+            </w:r>
           </w:p>
         </w:tc>
       </w:tr>
@@ -6810,6 +7190,7 @@
                 <w:sz w:val="24"/>
                 <w:szCs w:val="24"/>
               </w:rPr>
+              <w:lastRenderedPageBreak/>
               <w:t>m4.p4</w:t>
             </w:r>
           </w:p>
@@ -6858,16 +7239,7 @@
                 <w:sz w:val="24"/>
                 <w:szCs w:val="24"/>
               </w:rPr>
-              <w:t>较长</w:t>
-            </w:r>
-            <w:r>
-              <w:rPr>
-                <w:b w:val="0"/>
-                <w:sz w:val="24"/>
-                <w:szCs w:val="24"/>
-              </w:rPr>
-              <w:lastRenderedPageBreak/>
-              <w:t>时间都没有作出评价系统应该怎么处理？</w:t>
+              <w:t>较长时间都没有作出评价系统应该怎么处理？</w:t>
             </w:r>
           </w:p>
         </w:tc>
@@ -6899,7 +7271,6 @@
                 <w:sz w:val="24"/>
                 <w:szCs w:val="24"/>
               </w:rPr>
-              <w:lastRenderedPageBreak/>
               <w:t>p4.s1</w:t>
             </w:r>
           </w:p>
@@ -6941,16 +7312,7 @@
                 <w:sz w:val="24"/>
                 <w:szCs w:val="24"/>
               </w:rPr>
-              <w:t>超出一段时间还未做</w:t>
-            </w:r>
-            <w:r>
-              <w:rPr>
-                <w:b w:val="0"/>
-                <w:sz w:val="24"/>
-                <w:szCs w:val="24"/>
-              </w:rPr>
-              <w:lastRenderedPageBreak/>
-              <w:t>出评价后将默认</w:t>
+              <w:t>超出一段时间还未做出评价后将默认</w:t>
             </w:r>
             <w:r>
               <w:rPr>
@@ -6965,7 +7327,7 @@
         </w:tc>
         <w:tc>
           <w:tcPr>
-            <w:tcW w:w="1961" w:type="dxa"/>
+            <w:tcW w:w="1938" w:type="dxa"/>
             <w:vMerge w:val="restart"/>
             <w:tcBorders>
               <w:top w:val="single" w:sz="4" w:space="0" w:color="D9D9D9" w:themeColor="background1" w:themeShade="D9"/>
@@ -6984,6 +7346,14 @@
                 <w:szCs w:val="24"/>
               </w:rPr>
             </w:pPr>
+            <w:r>
+              <w:rPr>
+                <w:b w:val="0"/>
+                <w:sz w:val="24"/>
+                <w:szCs w:val="24"/>
+              </w:rPr>
+              <w:t>默认没有评价</w:t>
+            </w:r>
           </w:p>
         </w:tc>
       </w:tr>
@@ -7103,7 +7473,7 @@
         </w:tc>
         <w:tc>
           <w:tcPr>
-            <w:tcW w:w="1961" w:type="dxa"/>
+            <w:tcW w:w="1938" w:type="dxa"/>
             <w:vMerge/>
             <w:tcBorders>
               <w:left w:val="single" w:sz="4" w:space="0" w:color="D9D9D9" w:themeColor="background1" w:themeShade="D9"/>
@@ -7325,7 +7695,7 @@
         </w:tc>
         <w:tc>
           <w:tcPr>
-            <w:tcW w:w="1961" w:type="dxa"/>
+            <w:tcW w:w="1938" w:type="dxa"/>
             <w:vMerge w:val="restart"/>
             <w:tcBorders>
               <w:top w:val="single" w:sz="4" w:space="0" w:color="D9D9D9" w:themeColor="background1" w:themeShade="D9"/>
@@ -7337,13 +7707,37 @@
           <w:p>
             <w:pPr>
               <w:pStyle w:val="a5"/>
-              <w:jc w:val="center"/>
-              <w:rPr>
-                <w:b w:val="0"/>
-                <w:sz w:val="24"/>
-                <w:szCs w:val="24"/>
-              </w:rPr>
-            </w:pPr>
+              <w:rPr>
+                <w:b w:val="0"/>
+                <w:sz w:val="24"/>
+                <w:szCs w:val="24"/>
+              </w:rPr>
+            </w:pPr>
+            <w:r>
+              <w:rPr>
+                <w:b w:val="0"/>
+                <w:sz w:val="24"/>
+                <w:szCs w:val="24"/>
+              </w:rPr>
+              <w:t>将多个请求列表反馈给求助者，</w:t>
+            </w:r>
+            <w:r>
+              <w:rPr>
+                <w:rFonts w:hint="eastAsia"/>
+                <w:b w:val="0"/>
+                <w:sz w:val="24"/>
+                <w:szCs w:val="24"/>
+              </w:rPr>
+              <w:t>由</w:t>
+            </w:r>
+            <w:r>
+              <w:rPr>
+                <w:b w:val="0"/>
+                <w:sz w:val="24"/>
+                <w:szCs w:val="24"/>
+              </w:rPr>
+              <w:t>求助者自己选择。</w:t>
+            </w:r>
           </w:p>
         </w:tc>
       </w:tr>
@@ -7480,7 +7874,7 @@
         </w:tc>
         <w:tc>
           <w:tcPr>
-            <w:tcW w:w="1961" w:type="dxa"/>
+            <w:tcW w:w="1938" w:type="dxa"/>
             <w:vMerge/>
             <w:tcBorders>
               <w:left w:val="single" w:sz="4" w:space="0" w:color="D9D9D9" w:themeColor="background1" w:themeShade="D9"/>
@@ -7611,7 +8005,7 @@
         </w:tc>
         <w:tc>
           <w:tcPr>
-            <w:tcW w:w="1961" w:type="dxa"/>
+            <w:tcW w:w="1938" w:type="dxa"/>
             <w:tcBorders>
               <w:top w:val="single" w:sz="4" w:space="0" w:color="D9D9D9" w:themeColor="background1" w:themeShade="D9"/>
               <w:left w:val="single" w:sz="4" w:space="0" w:color="D9D9D9" w:themeColor="background1" w:themeShade="D9"/>
@@ -7801,7 +8195,7 @@
                 <w:sz w:val="24"/>
                 <w:szCs w:val="24"/>
               </w:rPr>
-              <w:t>基于高保真</w:t>
+              <w:t>基于</w:t>
             </w:r>
             <w:r>
               <w:rPr>
@@ -7812,7 +8206,7 @@
                 <w:sz w:val="24"/>
                 <w:szCs w:val="24"/>
               </w:rPr>
-              <w:t>Html</w:t>
+              <w:t>部分</w:t>
             </w:r>
             <w:r>
               <w:rPr>
@@ -7823,6 +8217,28 @@
                 <w:sz w:val="24"/>
                 <w:szCs w:val="24"/>
               </w:rPr>
+              <w:t>高保真</w:t>
+            </w:r>
+            <w:r>
+              <w:rPr>
+                <w:rFonts w:hAnsiTheme="minorHAnsi" w:cstheme="minorBidi"/>
+                <w:b w:val="0"/>
+                <w:caps w:val="0"/>
+                <w:kern w:val="0"/>
+                <w:sz w:val="24"/>
+                <w:szCs w:val="24"/>
+              </w:rPr>
+              <w:t>Html</w:t>
+            </w:r>
+            <w:r>
+              <w:rPr>
+                <w:rFonts w:hAnsiTheme="minorHAnsi" w:cstheme="minorBidi" w:hint="eastAsia"/>
+                <w:b w:val="0"/>
+                <w:caps w:val="0"/>
+                <w:kern w:val="0"/>
+                <w:sz w:val="24"/>
+                <w:szCs w:val="24"/>
+              </w:rPr>
               <w:t>原型，进行演示，请用户提出发现的问题，精化具体细节</w:t>
             </w:r>
           </w:p>
@@ -7897,6 +8313,7 @@
               <w:rPr>
                 <w:rFonts w:ascii="隶书" w:eastAsia="隶书" w:hint="eastAsia"/>
               </w:rPr>
+              <w:lastRenderedPageBreak/>
               <w:t>1、</w:t>
             </w:r>
             <w:r>
@@ -7907,7 +8324,6 @@
               </w:rPr>
               <w:t>演示使用</w:t>
             </w:r>
-            <w:proofErr w:type="spellStart"/>
             <w:r>
               <w:rPr>
                 <w:rFonts w:asciiTheme="majorHAnsi" w:eastAsiaTheme="majorEastAsia" w:hint="eastAsia"/>
@@ -7916,7 +8332,6 @@
               </w:rPr>
               <w:t>AxureRP</w:t>
             </w:r>
-            <w:proofErr w:type="spellEnd"/>
             <w:r>
               <w:rPr>
                 <w:rFonts w:asciiTheme="majorHAnsi" w:eastAsiaTheme="majorEastAsia" w:hint="eastAsia"/>
@@ -7997,6 +8412,7 @@
                 <w:sz w:val="24"/>
                 <w:szCs w:val="24"/>
               </w:rPr>
+              <w:lastRenderedPageBreak/>
               <w:t>问题</w:t>
             </w:r>
             <w:r>
@@ -8381,13 +8797,29 @@
           <w:p>
             <w:pPr>
               <w:pStyle w:val="a5"/>
-              <w:jc w:val="center"/>
-              <w:rPr>
-                <w:b w:val="0"/>
-                <w:sz w:val="24"/>
-                <w:szCs w:val="24"/>
-              </w:rPr>
-            </w:pPr>
+              <w:rPr>
+                <w:rFonts w:hint="eastAsia"/>
+                <w:b w:val="0"/>
+                <w:sz w:val="24"/>
+                <w:szCs w:val="24"/>
+              </w:rPr>
+            </w:pPr>
+            <w:r>
+              <w:rPr>
+                <w:b w:val="0"/>
+                <w:sz w:val="24"/>
+                <w:szCs w:val="24"/>
+              </w:rPr>
+              <w:t>符合</w:t>
+            </w:r>
+            <w:r>
+              <w:rPr>
+                <w:b w:val="0"/>
+                <w:sz w:val="24"/>
+                <w:szCs w:val="24"/>
+              </w:rPr>
+              <w:t>预期</w:t>
+            </w:r>
           </w:p>
         </w:tc>
       </w:tr>
@@ -8574,6 +9006,14 @@
                 <w:szCs w:val="24"/>
               </w:rPr>
             </w:pPr>
+            <w:r>
+              <w:rPr>
+                <w:b w:val="0"/>
+                <w:sz w:val="24"/>
+                <w:szCs w:val="24"/>
+              </w:rPr>
+              <w:t>允许</w:t>
+            </w:r>
           </w:p>
         </w:tc>
       </w:tr>
@@ -8744,7 +9184,6 @@
                 <w:sz w:val="24"/>
                 <w:szCs w:val="24"/>
               </w:rPr>
-              <w:lastRenderedPageBreak/>
               <w:t>M2.P3</w:t>
             </w:r>
           </w:p>
@@ -8907,13 +9346,37 @@
           <w:p>
             <w:pPr>
               <w:pStyle w:val="a5"/>
-              <w:jc w:val="center"/>
-              <w:rPr>
-                <w:b w:val="0"/>
-                <w:sz w:val="24"/>
-                <w:szCs w:val="24"/>
-              </w:rPr>
-            </w:pPr>
+              <w:rPr>
+                <w:b w:val="0"/>
+                <w:sz w:val="24"/>
+                <w:szCs w:val="24"/>
+              </w:rPr>
+            </w:pPr>
+            <w:r>
+              <w:rPr>
+                <w:b w:val="0"/>
+                <w:sz w:val="24"/>
+                <w:szCs w:val="24"/>
+              </w:rPr>
+              <w:t>系统推送，</w:t>
+            </w:r>
+            <w:r>
+              <w:rPr>
+                <w:rFonts w:hint="eastAsia"/>
+                <w:b w:val="0"/>
+                <w:sz w:val="24"/>
+                <w:szCs w:val="24"/>
+              </w:rPr>
+              <w:t>追加</w:t>
+            </w:r>
+            <w:r>
+              <w:rPr>
+                <w:b w:val="0"/>
+                <w:sz w:val="24"/>
+                <w:szCs w:val="24"/>
+              </w:rPr>
+              <w:t>系统奖励</w:t>
+            </w:r>
           </w:p>
         </w:tc>
       </w:tr>
@@ -9058,8 +9521,6 @@
             </w:pPr>
           </w:p>
         </w:tc>
-        <w:bookmarkStart w:id="0" w:name="_GoBack"/>
-        <w:bookmarkEnd w:id="0"/>
       </w:tr>
       <w:tr>
         <w:trPr>
@@ -9465,7 +9926,7 @@
           <w:rPr>
             <w:noProof/>
           </w:rPr>
-          <w:t>7</w:t>
+          <w:t>5</w:t>
         </w:r>
         <w:r>
           <w:rPr>
@@ -11664,7 +12125,7 @@
 </file>
 
 <file path=customXml/itemProps1.xml><?xml version="1.0" encoding="utf-8"?>
-<ds:datastoreItem xmlns:ds="http://schemas.openxmlformats.org/officeDocument/2006/customXml" ds:itemID="{DDA9DF83-D6C9-C144-8454-C82656633A60}">
+<ds:datastoreItem xmlns:ds="http://schemas.openxmlformats.org/officeDocument/2006/customXml" ds:itemID="{E239EDCA-3BA3-DA49-AC14-72ADF66249A3}">
   <ds:schemaRefs>
     <ds:schemaRef ds:uri="http://schemas.openxmlformats.org/officeDocument/2006/bibliography"/>
   </ds:schemaRefs>
